--- a/Docs/RESTfulAPI/Note.docx
+++ b/Docs/RESTfulAPI/Note.docx
@@ -24,6 +24,8 @@
           <w:szCs w:val="40"/>
         </w:rPr>
       </w:pPr>
+      <w:bookmarkStart w:id="0" w:name="_GoBack"/>
+      <w:bookmarkEnd w:id="0"/>
       <w:r>
         <w:rPr>
           <w:rFonts w:hint="default" w:ascii="Liberation Sans" w:hAnsi="Liberation Sans" w:cs="Liberation Sans"/>
@@ -109,922 +111,13 @@
         </w:rPr>
         <w:t>/note</w:t>
       </w:r>
-    </w:p>
-    <w:p>
-      <w:pPr>
-        <w:pStyle w:val="6"/>
-        <w:shd w:val="clear" w:color="auto" w:fill="FFFFFF"/>
-        <w:spacing w:before="251" w:beforeAutospacing="0" w:after="251" w:afterAutospacing="0" w:line="375" w:lineRule="atLeast"/>
-        <w:rPr>
-          <w:rFonts w:hint="eastAsia" w:ascii="宋体" w:hAnsi="宋体" w:eastAsia="宋体" w:cs="宋体"/>
-          <w:color w:val="111111"/>
-          <w:sz w:val="23"/>
-          <w:szCs w:val="23"/>
-        </w:rPr>
-      </w:pPr>
-    </w:p>
-    <w:tbl>
-      <w:tblPr>
-        <w:tblStyle w:val="11"/>
-        <w:tblW w:w="8765" w:type="dxa"/>
-        <w:tblBorders>
-          <w:top w:val="none" w:color="auto" w:sz="0" w:space="0"/>
-          <w:left w:val="none" w:color="auto" w:sz="0" w:space="0"/>
-          <w:bottom w:val="none" w:color="auto" w:sz="0" w:space="0"/>
-          <w:right w:val="none" w:color="auto" w:sz="0" w:space="0"/>
-          <w:insideH w:val="none" w:color="auto" w:sz="0" w:space="0"/>
-          <w:insideV w:val="none" w:color="auto" w:sz="0" w:space="0"/>
-        </w:tblBorders>
-        <w:shd w:val="clear" w:color="auto" w:fill="FFFFFF"/>
-        <w:tblLayout w:type="fixed"/>
-        <w:tblCellMar>
-          <w:top w:w="0" w:type="dxa"/>
-          <w:left w:w="0" w:type="dxa"/>
-          <w:bottom w:w="0" w:type="dxa"/>
-          <w:right w:w="0" w:type="dxa"/>
-        </w:tblCellMar>
-      </w:tblPr>
-      <w:tblGrid>
-        <w:gridCol w:w="1637"/>
-        <w:gridCol w:w="2709"/>
-        <w:gridCol w:w="4419"/>
-      </w:tblGrid>
-      <w:tr>
-        <w:tblPrEx>
-          <w:tblBorders>
-            <w:top w:val="none" w:color="auto" w:sz="0" w:space="0"/>
-            <w:left w:val="none" w:color="auto" w:sz="0" w:space="0"/>
-            <w:bottom w:val="none" w:color="auto" w:sz="0" w:space="0"/>
-            <w:right w:val="none" w:color="auto" w:sz="0" w:space="0"/>
-            <w:insideH w:val="none" w:color="auto" w:sz="0" w:space="0"/>
-            <w:insideV w:val="none" w:color="auto" w:sz="0" w:space="0"/>
-          </w:tblBorders>
-          <w:tblLayout w:type="fixed"/>
-        </w:tblPrEx>
-        <w:tc>
-          <w:tcPr>
-            <w:tcW w:w="1637" w:type="dxa"/>
-            <w:tcBorders>
-              <w:top w:val="single" w:color="CCCCCC" w:sz="6" w:space="0"/>
-              <w:left w:val="single" w:color="CCCCCC" w:sz="6" w:space="0"/>
-              <w:bottom w:val="single" w:color="CCCCCC" w:sz="6" w:space="0"/>
-              <w:right w:val="single" w:color="CCCCCC" w:sz="6" w:space="0"/>
-            </w:tcBorders>
-            <w:shd w:val="clear" w:color="auto" w:fill="FFFFFF"/>
-            <w:tcMar>
-              <w:top w:w="100" w:type="dxa"/>
-              <w:left w:w="218" w:type="dxa"/>
-              <w:bottom w:w="100" w:type="dxa"/>
-              <w:right w:w="218" w:type="dxa"/>
-            </w:tcMar>
-            <w:vAlign w:val="center"/>
-          </w:tcPr>
-          <w:p>
-            <w:pPr>
-              <w:spacing w:after="0" w:line="240" w:lineRule="auto"/>
-              <w:rPr>
-                <w:rFonts w:ascii="Helvetica" w:hAnsi="Helvetica" w:eastAsia="DejaVu Serif" w:cs="Helvetica"/>
-                <w:color w:val="111111"/>
-                <w:sz w:val="20"/>
-                <w:szCs w:val="20"/>
-              </w:rPr>
-            </w:pPr>
-            <w:r>
-              <w:rPr>
-                <w:rFonts w:hint="default" w:ascii="宋体" w:hAnsi="宋体" w:cs="宋体"/>
-                <w:color w:val="111111"/>
-                <w:sz w:val="20"/>
-              </w:rPr>
-              <w:t>argument</w:t>
-            </w:r>
-          </w:p>
-        </w:tc>
-        <w:tc>
-          <w:tcPr>
-            <w:tcW w:w="2709" w:type="dxa"/>
-            <w:tcBorders>
-              <w:top w:val="single" w:color="CCCCCC" w:sz="6" w:space="0"/>
-              <w:left w:val="single" w:color="CCCCCC" w:sz="6" w:space="0"/>
-              <w:bottom w:val="single" w:color="CCCCCC" w:sz="6" w:space="0"/>
-              <w:right w:val="single" w:color="CCCCCC" w:sz="6" w:space="0"/>
-            </w:tcBorders>
-            <w:shd w:val="clear" w:color="auto" w:fill="FFFFFF"/>
-            <w:tcMar>
-              <w:top w:w="100" w:type="dxa"/>
-              <w:left w:w="218" w:type="dxa"/>
-              <w:bottom w:w="100" w:type="dxa"/>
-              <w:right w:w="218" w:type="dxa"/>
-            </w:tcMar>
-            <w:vAlign w:val="center"/>
-          </w:tcPr>
-          <w:p>
-            <w:pPr>
-              <w:spacing w:after="0" w:line="240" w:lineRule="auto"/>
-              <w:rPr>
-                <w:rFonts w:ascii="Helvetica" w:hAnsi="Helvetica" w:eastAsia="DejaVu Serif" w:cs="Helvetica"/>
-                <w:color w:val="111111"/>
-                <w:sz w:val="20"/>
-                <w:szCs w:val="20"/>
-              </w:rPr>
-            </w:pPr>
-            <w:r>
-              <w:rPr>
-                <w:rFonts w:ascii="Helvetica" w:hAnsi="Helvetica" w:eastAsia="DejaVu Serif" w:cs="Helvetica"/>
-                <w:color w:val="111111"/>
-                <w:sz w:val="20"/>
-                <w:szCs w:val="20"/>
-              </w:rPr>
-              <w:t>mean</w:t>
-            </w:r>
-          </w:p>
-        </w:tc>
-        <w:tc>
-          <w:tcPr>
-            <w:tcW w:w="4419" w:type="dxa"/>
-            <w:tcBorders>
-              <w:top w:val="single" w:color="CCCCCC" w:sz="6" w:space="0"/>
-              <w:left w:val="single" w:color="CCCCCC" w:sz="6" w:space="0"/>
-              <w:bottom w:val="single" w:color="CCCCCC" w:sz="6" w:space="0"/>
-              <w:right w:val="single" w:color="CCCCCC" w:sz="6" w:space="0"/>
-            </w:tcBorders>
-            <w:shd w:val="clear" w:color="auto" w:fill="FFFFFF"/>
-            <w:tcMar>
-              <w:top w:w="100" w:type="dxa"/>
-              <w:left w:w="218" w:type="dxa"/>
-              <w:bottom w:w="100" w:type="dxa"/>
-              <w:right w:w="218" w:type="dxa"/>
-            </w:tcMar>
-            <w:vAlign w:val="center"/>
-          </w:tcPr>
-          <w:p>
-            <w:pPr>
-              <w:spacing w:after="0" w:line="240" w:lineRule="auto"/>
-              <w:rPr>
-                <w:rFonts w:ascii="Helvetica" w:hAnsi="Helvetica" w:eastAsia="DejaVu Serif" w:cs="Helvetica"/>
-                <w:color w:val="111111"/>
-                <w:sz w:val="20"/>
-                <w:szCs w:val="20"/>
-              </w:rPr>
-            </w:pPr>
-            <w:r>
-              <w:rPr>
-                <w:rFonts w:ascii="Helvetica" w:hAnsi="Helvetica" w:eastAsia="DejaVu Serif" w:cs="Helvetica"/>
-                <w:color w:val="111111"/>
-                <w:sz w:val="20"/>
-                <w:szCs w:val="20"/>
-              </w:rPr>
-              <w:t>comment</w:t>
-            </w:r>
-          </w:p>
-        </w:tc>
-      </w:tr>
-      <w:tr>
-        <w:tblPrEx>
-          <w:tblBorders>
-            <w:top w:val="none" w:color="auto" w:sz="0" w:space="0"/>
-            <w:left w:val="none" w:color="auto" w:sz="0" w:space="0"/>
-            <w:bottom w:val="none" w:color="auto" w:sz="0" w:space="0"/>
-            <w:right w:val="none" w:color="auto" w:sz="0" w:space="0"/>
-            <w:insideH w:val="none" w:color="auto" w:sz="0" w:space="0"/>
-            <w:insideV w:val="none" w:color="auto" w:sz="0" w:space="0"/>
-          </w:tblBorders>
-          <w:shd w:val="clear" w:color="auto" w:fill="FFFFFF"/>
-          <w:tblLayout w:type="fixed"/>
-        </w:tblPrEx>
-        <w:tc>
-          <w:tcPr>
-            <w:tcW w:w="1637" w:type="dxa"/>
-            <w:tcBorders>
-              <w:top w:val="single" w:color="CCCCCC" w:sz="6" w:space="0"/>
-              <w:left w:val="single" w:color="CCCCCC" w:sz="6" w:space="0"/>
-              <w:bottom w:val="single" w:color="CCCCCC" w:sz="6" w:space="0"/>
-              <w:right w:val="single" w:color="CCCCCC" w:sz="6" w:space="0"/>
-            </w:tcBorders>
-            <w:shd w:val="clear" w:color="auto" w:fill="F8F8F8"/>
-            <w:tcMar>
-              <w:top w:w="100" w:type="dxa"/>
-              <w:left w:w="218" w:type="dxa"/>
-              <w:bottom w:w="100" w:type="dxa"/>
-              <w:right w:w="218" w:type="dxa"/>
-            </w:tcMar>
-            <w:vAlign w:val="center"/>
-          </w:tcPr>
-          <w:p>
-            <w:pPr>
-              <w:spacing w:after="0" w:line="240" w:lineRule="auto"/>
-              <w:rPr>
-                <w:rFonts w:hint="eastAsia" w:ascii="Helvetica" w:hAnsi="Helvetica" w:cs="Helvetica"/>
-                <w:color w:val="111111"/>
-                <w:sz w:val="20"/>
-                <w:szCs w:val="20"/>
-              </w:rPr>
-            </w:pPr>
-            <w:r>
-              <w:rPr>
-                <w:rFonts w:hint="default" w:ascii="Helvetica" w:hAnsi="Helvetica" w:cs="Helvetica"/>
-                <w:color w:val="111111"/>
-                <w:sz w:val="20"/>
-                <w:szCs w:val="20"/>
-              </w:rPr>
-              <w:t>title</w:t>
-            </w:r>
-          </w:p>
-        </w:tc>
-        <w:tc>
-          <w:tcPr>
-            <w:tcW w:w="2709" w:type="dxa"/>
-            <w:tcBorders>
-              <w:top w:val="single" w:color="CCCCCC" w:sz="6" w:space="0"/>
-              <w:left w:val="single" w:color="CCCCCC" w:sz="6" w:space="0"/>
-              <w:bottom w:val="single" w:color="CCCCCC" w:sz="6" w:space="0"/>
-              <w:right w:val="single" w:color="CCCCCC" w:sz="6" w:space="0"/>
-            </w:tcBorders>
-            <w:shd w:val="clear" w:color="auto" w:fill="F8F8F8"/>
-            <w:tcMar>
-              <w:top w:w="100" w:type="dxa"/>
-              <w:left w:w="218" w:type="dxa"/>
-              <w:bottom w:w="100" w:type="dxa"/>
-              <w:right w:w="218" w:type="dxa"/>
-            </w:tcMar>
-            <w:vAlign w:val="center"/>
-          </w:tcPr>
-          <w:p>
-            <w:pPr>
-              <w:spacing w:after="0" w:line="240" w:lineRule="auto"/>
-              <w:rPr>
-                <w:rFonts w:ascii="Helvetica" w:hAnsi="Helvetica" w:eastAsia="DejaVu Serif" w:cs="Helvetica"/>
-                <w:color w:val="111111"/>
-                <w:sz w:val="20"/>
-                <w:szCs w:val="20"/>
-              </w:rPr>
-            </w:pPr>
-            <w:r>
-              <w:rPr>
-                <w:rFonts w:ascii="Helvetica" w:hAnsi="Helvetica" w:eastAsia="DejaVu Serif" w:cs="Helvetica"/>
-                <w:color w:val="111111"/>
-                <w:sz w:val="20"/>
-                <w:szCs w:val="20"/>
-              </w:rPr>
-              <w:t>The tieof the note</w:t>
-            </w:r>
-          </w:p>
-        </w:tc>
-        <w:tc>
-          <w:tcPr>
-            <w:tcW w:w="4419" w:type="dxa"/>
-            <w:tcBorders>
-              <w:top w:val="single" w:color="CCCCCC" w:sz="6" w:space="0"/>
-              <w:left w:val="single" w:color="CCCCCC" w:sz="6" w:space="0"/>
-              <w:bottom w:val="single" w:color="CCCCCC" w:sz="6" w:space="0"/>
-              <w:right w:val="single" w:color="CCCCCC" w:sz="6" w:space="0"/>
-            </w:tcBorders>
-            <w:shd w:val="clear" w:color="auto" w:fill="F8F8F8"/>
-            <w:tcMar>
-              <w:top w:w="100" w:type="dxa"/>
-              <w:left w:w="218" w:type="dxa"/>
-              <w:bottom w:w="100" w:type="dxa"/>
-              <w:right w:w="218" w:type="dxa"/>
-            </w:tcMar>
-            <w:vAlign w:val="center"/>
-          </w:tcPr>
-          <w:p>
-            <w:pPr>
-              <w:spacing w:after="0" w:line="240" w:lineRule="auto"/>
-              <w:rPr>
-                <w:rFonts w:ascii="Helvetica" w:hAnsi="Helvetica" w:eastAsia="DejaVu Serif" w:cs="Helvetica"/>
-                <w:color w:val="111111"/>
-                <w:sz w:val="20"/>
-                <w:szCs w:val="20"/>
-              </w:rPr>
-            </w:pPr>
-          </w:p>
-        </w:tc>
-      </w:tr>
-      <w:tr>
-        <w:tblPrEx>
-          <w:tblBorders>
-            <w:top w:val="none" w:color="auto" w:sz="0" w:space="0"/>
-            <w:left w:val="none" w:color="auto" w:sz="0" w:space="0"/>
-            <w:bottom w:val="none" w:color="auto" w:sz="0" w:space="0"/>
-            <w:right w:val="none" w:color="auto" w:sz="0" w:space="0"/>
-            <w:insideH w:val="none" w:color="auto" w:sz="0" w:space="0"/>
-            <w:insideV w:val="none" w:color="auto" w:sz="0" w:space="0"/>
-          </w:tblBorders>
-          <w:shd w:val="clear" w:color="auto" w:fill="FFFFFF"/>
-          <w:tblLayout w:type="fixed"/>
-        </w:tblPrEx>
-        <w:tc>
-          <w:tcPr>
-            <w:tcW w:w="1637" w:type="dxa"/>
-            <w:tcBorders>
-              <w:top w:val="single" w:color="CCCCCC" w:sz="6" w:space="0"/>
-              <w:left w:val="single" w:color="CCCCCC" w:sz="6" w:space="0"/>
-              <w:bottom w:val="single" w:color="CCCCCC" w:sz="6" w:space="0"/>
-              <w:right w:val="single" w:color="CCCCCC" w:sz="6" w:space="0"/>
-            </w:tcBorders>
-            <w:shd w:val="clear" w:color="auto" w:fill="F8F8F8"/>
-            <w:tcMar>
-              <w:top w:w="100" w:type="dxa"/>
-              <w:left w:w="218" w:type="dxa"/>
-              <w:bottom w:w="100" w:type="dxa"/>
-              <w:right w:w="218" w:type="dxa"/>
-            </w:tcMar>
-            <w:vAlign w:val="center"/>
-          </w:tcPr>
-          <w:p>
-            <w:pPr>
-              <w:spacing w:after="0" w:line="240" w:lineRule="auto"/>
-              <w:rPr>
-                <w:rFonts w:hint="default" w:ascii="Helvetica" w:hAnsi="Helvetica" w:cs="Helvetica"/>
-                <w:color w:val="111111"/>
-                <w:sz w:val="20"/>
-                <w:szCs w:val="20"/>
-              </w:rPr>
-            </w:pPr>
-            <w:r>
-              <w:rPr>
-                <w:rFonts w:hint="default" w:ascii="Helvetica" w:hAnsi="Helvetica" w:cs="Helvetica"/>
-                <w:color w:val="111111"/>
-                <w:sz w:val="20"/>
-                <w:szCs w:val="20"/>
-              </w:rPr>
-              <w:t>content</w:t>
-            </w:r>
-          </w:p>
-        </w:tc>
-        <w:tc>
-          <w:tcPr>
-            <w:tcW w:w="2709" w:type="dxa"/>
-            <w:tcBorders>
-              <w:top w:val="single" w:color="CCCCCC" w:sz="6" w:space="0"/>
-              <w:left w:val="single" w:color="CCCCCC" w:sz="6" w:space="0"/>
-              <w:bottom w:val="single" w:color="CCCCCC" w:sz="6" w:space="0"/>
-              <w:right w:val="single" w:color="CCCCCC" w:sz="6" w:space="0"/>
-            </w:tcBorders>
-            <w:shd w:val="clear" w:color="auto" w:fill="F8F8F8"/>
-            <w:tcMar>
-              <w:top w:w="100" w:type="dxa"/>
-              <w:left w:w="218" w:type="dxa"/>
-              <w:bottom w:w="100" w:type="dxa"/>
-              <w:right w:w="218" w:type="dxa"/>
-            </w:tcMar>
-            <w:vAlign w:val="center"/>
-          </w:tcPr>
-          <w:p>
-            <w:pPr>
-              <w:spacing w:after="0" w:line="240" w:lineRule="auto"/>
-              <w:rPr>
-                <w:rFonts w:ascii="Helvetica" w:hAnsi="Helvetica" w:eastAsia="DejaVu Serif" w:cs="Helvetica"/>
-                <w:color w:val="111111"/>
-                <w:sz w:val="20"/>
-                <w:szCs w:val="20"/>
-              </w:rPr>
-            </w:pPr>
-            <w:r>
-              <w:rPr>
-                <w:rFonts w:ascii="Helvetica" w:hAnsi="Helvetica" w:eastAsia="DejaVu Serif" w:cs="Helvetica"/>
-                <w:color w:val="111111"/>
-                <w:sz w:val="20"/>
-                <w:szCs w:val="20"/>
-              </w:rPr>
-              <w:t>The content of the the note</w:t>
-            </w:r>
-          </w:p>
-        </w:tc>
-        <w:tc>
-          <w:tcPr>
-            <w:tcW w:w="4419" w:type="dxa"/>
-            <w:tcBorders>
-              <w:top w:val="single" w:color="CCCCCC" w:sz="6" w:space="0"/>
-              <w:left w:val="single" w:color="CCCCCC" w:sz="6" w:space="0"/>
-              <w:bottom w:val="single" w:color="CCCCCC" w:sz="6" w:space="0"/>
-              <w:right w:val="single" w:color="CCCCCC" w:sz="6" w:space="0"/>
-            </w:tcBorders>
-            <w:shd w:val="clear" w:color="auto" w:fill="F8F8F8"/>
-            <w:tcMar>
-              <w:top w:w="100" w:type="dxa"/>
-              <w:left w:w="218" w:type="dxa"/>
-              <w:bottom w:w="100" w:type="dxa"/>
-              <w:right w:w="218" w:type="dxa"/>
-            </w:tcMar>
-            <w:vAlign w:val="center"/>
-          </w:tcPr>
-          <w:p>
-            <w:pPr>
-              <w:spacing w:after="0" w:line="240" w:lineRule="auto"/>
-              <w:rPr>
-                <w:rFonts w:ascii="Helvetica" w:hAnsi="Helvetica" w:eastAsia="DejaVu Serif" w:cs="Helvetica"/>
-                <w:color w:val="111111"/>
-                <w:sz w:val="20"/>
-                <w:szCs w:val="20"/>
-              </w:rPr>
-            </w:pPr>
-          </w:p>
-        </w:tc>
-      </w:tr>
-      <w:tr>
-        <w:tblPrEx>
-          <w:tblBorders>
-            <w:top w:val="none" w:color="auto" w:sz="0" w:space="0"/>
-            <w:left w:val="none" w:color="auto" w:sz="0" w:space="0"/>
-            <w:bottom w:val="none" w:color="auto" w:sz="0" w:space="0"/>
-            <w:right w:val="none" w:color="auto" w:sz="0" w:space="0"/>
-            <w:insideH w:val="none" w:color="auto" w:sz="0" w:space="0"/>
-            <w:insideV w:val="none" w:color="auto" w:sz="0" w:space="0"/>
-          </w:tblBorders>
-          <w:shd w:val="clear" w:color="auto" w:fill="FFFFFF"/>
-          <w:tblLayout w:type="fixed"/>
-        </w:tblPrEx>
-        <w:tc>
-          <w:tcPr>
-            <w:tcW w:w="1637" w:type="dxa"/>
-            <w:tcBorders>
-              <w:top w:val="single" w:color="CCCCCC" w:sz="6" w:space="0"/>
-              <w:left w:val="single" w:color="CCCCCC" w:sz="6" w:space="0"/>
-              <w:bottom w:val="single" w:color="CCCCCC" w:sz="6" w:space="0"/>
-              <w:right w:val="single" w:color="CCCCCC" w:sz="6" w:space="0"/>
-            </w:tcBorders>
-            <w:shd w:val="clear" w:color="auto" w:fill="F8F8F8"/>
-            <w:tcMar>
-              <w:top w:w="100" w:type="dxa"/>
-              <w:left w:w="218" w:type="dxa"/>
-              <w:bottom w:w="100" w:type="dxa"/>
-              <w:right w:w="218" w:type="dxa"/>
-            </w:tcMar>
-            <w:vAlign w:val="center"/>
-          </w:tcPr>
-          <w:p>
-            <w:pPr>
-              <w:spacing w:after="0" w:line="240" w:lineRule="auto"/>
-              <w:rPr>
-                <w:rFonts w:hint="default" w:ascii="Helvetica" w:hAnsi="Helvetica" w:cs="Helvetica"/>
-                <w:color w:val="111111"/>
-                <w:sz w:val="20"/>
-                <w:szCs w:val="20"/>
-              </w:rPr>
-            </w:pPr>
-            <w:r>
-              <w:rPr>
-                <w:rFonts w:hint="default" w:ascii="Helvetica" w:hAnsi="Helvetica" w:cs="Helvetica"/>
-                <w:color w:val="111111"/>
-                <w:sz w:val="20"/>
-                <w:szCs w:val="20"/>
-              </w:rPr>
-              <w:t>image</w:t>
-            </w:r>
-          </w:p>
-        </w:tc>
-        <w:tc>
-          <w:tcPr>
-            <w:tcW w:w="2709" w:type="dxa"/>
-            <w:tcBorders>
-              <w:top w:val="single" w:color="CCCCCC" w:sz="6" w:space="0"/>
-              <w:left w:val="single" w:color="CCCCCC" w:sz="6" w:space="0"/>
-              <w:bottom w:val="single" w:color="CCCCCC" w:sz="6" w:space="0"/>
-              <w:right w:val="single" w:color="CCCCCC" w:sz="6" w:space="0"/>
-            </w:tcBorders>
-            <w:shd w:val="clear" w:color="auto" w:fill="F8F8F8"/>
-            <w:tcMar>
-              <w:top w:w="100" w:type="dxa"/>
-              <w:left w:w="218" w:type="dxa"/>
-              <w:bottom w:w="100" w:type="dxa"/>
-              <w:right w:w="218" w:type="dxa"/>
-            </w:tcMar>
-            <w:vAlign w:val="center"/>
-          </w:tcPr>
-          <w:p>
-            <w:pPr>
-              <w:spacing w:after="0" w:line="240" w:lineRule="auto"/>
-              <w:rPr>
-                <w:rFonts w:ascii="Helvetica" w:hAnsi="Helvetica" w:eastAsia="DejaVu Serif" w:cs="Helvetica"/>
-                <w:color w:val="111111"/>
-                <w:sz w:val="20"/>
-                <w:szCs w:val="20"/>
-              </w:rPr>
-            </w:pPr>
-            <w:r>
-              <w:rPr>
-                <w:rFonts w:ascii="Helvetica" w:hAnsi="Helvetica" w:eastAsia="DejaVu Serif" w:cs="Helvetica"/>
-                <w:color w:val="111111"/>
-                <w:sz w:val="20"/>
-                <w:szCs w:val="20"/>
-              </w:rPr>
-              <w:t>The JSON  image of the note</w:t>
-            </w:r>
-          </w:p>
-        </w:tc>
-        <w:tc>
-          <w:tcPr>
-            <w:tcW w:w="4419" w:type="dxa"/>
-            <w:tcBorders>
-              <w:top w:val="single" w:color="CCCCCC" w:sz="6" w:space="0"/>
-              <w:left w:val="single" w:color="CCCCCC" w:sz="6" w:space="0"/>
-              <w:bottom w:val="single" w:color="CCCCCC" w:sz="6" w:space="0"/>
-              <w:right w:val="single" w:color="CCCCCC" w:sz="6" w:space="0"/>
-            </w:tcBorders>
-            <w:shd w:val="clear" w:color="auto" w:fill="F8F8F8"/>
-            <w:tcMar>
-              <w:top w:w="100" w:type="dxa"/>
-              <w:left w:w="218" w:type="dxa"/>
-              <w:bottom w:w="100" w:type="dxa"/>
-              <w:right w:w="218" w:type="dxa"/>
-            </w:tcMar>
-            <w:vAlign w:val="center"/>
-          </w:tcPr>
-          <w:p>
-            <w:pPr>
-              <w:spacing w:after="0" w:line="240" w:lineRule="auto"/>
-              <w:rPr>
-                <w:rFonts w:ascii="Helvetica" w:hAnsi="Helvetica" w:eastAsia="DejaVu Serif" w:cs="Helvetica"/>
-                <w:color w:val="111111"/>
-                <w:sz w:val="20"/>
-                <w:szCs w:val="20"/>
-              </w:rPr>
-            </w:pPr>
-            <w:r>
-              <w:rPr>
-                <w:rFonts w:ascii="Helvetica" w:hAnsi="Helvetica" w:eastAsia="DejaVu Serif" w:cs="Helvetica"/>
-                <w:color w:val="111111"/>
-                <w:sz w:val="20"/>
-                <w:szCs w:val="20"/>
-              </w:rPr>
-              <w:t>Optional</w:t>
-            </w:r>
-          </w:p>
-        </w:tc>
-      </w:tr>
-    </w:tbl>
-    <w:p>
-      <w:pPr>
-        <w:pStyle w:val="6"/>
-        <w:shd w:val="clear" w:color="auto" w:fill="FFFFFF"/>
-        <w:spacing w:before="251" w:beforeAutospacing="0" w:after="251" w:afterAutospacing="0" w:line="375" w:lineRule="atLeast"/>
-        <w:rPr>
-          <w:rFonts w:hint="default" w:ascii="宋体" w:hAnsi="宋体" w:eastAsia="宋体" w:cs="宋体"/>
-          <w:color w:val="111111"/>
-          <w:sz w:val="23"/>
-          <w:szCs w:val="23"/>
-        </w:rPr>
-      </w:pPr>
-      <w:r>
-        <w:rPr>
-          <w:rFonts w:hint="default" w:ascii="宋体" w:hAnsi="宋体" w:eastAsia="宋体" w:cs="宋体"/>
-          <w:color w:val="111111"/>
-          <w:sz w:val="23"/>
-          <w:szCs w:val="23"/>
-        </w:rPr>
-        <w:t>Example of create a note：</w:t>
-      </w:r>
-    </w:p>
-    <w:p>
-      <w:pPr>
-        <w:pStyle w:val="5"/>
-        <w:pBdr>
-          <w:top w:val="single" w:color="CCCCCC" w:sz="6" w:space="5"/>
-          <w:left w:val="single" w:color="CCCCCC" w:sz="6" w:space="8"/>
-          <w:bottom w:val="single" w:color="CCCCCC" w:sz="6" w:space="5"/>
-          <w:right w:val="single" w:color="CCCCCC" w:sz="6" w:space="8"/>
-        </w:pBdr>
-        <w:shd w:val="clear" w:color="auto" w:fill="F8F8F8"/>
-        <w:spacing w:line="318" w:lineRule="atLeast"/>
-        <w:rPr>
-          <w:color w:val="111111"/>
-          <w:sz w:val="22"/>
-          <w:szCs w:val="22"/>
-        </w:rPr>
-      </w:pPr>
-      <w:r>
-        <w:rPr>
-          <w:rStyle w:val="10"/>
-          <w:rFonts w:hint="eastAsia"/>
-          <w:color w:val="111111"/>
-        </w:rPr>
-        <w:t>{"</w:t>
-      </w:r>
-      <w:r>
-        <w:rPr>
-          <w:rStyle w:val="10"/>
-          <w:rFonts w:hint="default"/>
-          <w:color w:val="111111"/>
-        </w:rPr>
-        <w:t>title</w:t>
-      </w:r>
-      <w:r>
-        <w:rPr>
-          <w:rStyle w:val="10"/>
-          <w:rFonts w:hint="eastAsia"/>
-          <w:color w:val="111111"/>
-        </w:rPr>
-        <w:t>":"</w:t>
-      </w:r>
-      <w:r>
-        <w:rPr>
-          <w:rStyle w:val="10"/>
-          <w:rFonts w:hint="default"/>
-          <w:color w:val="111111"/>
-        </w:rPr>
-        <w:t>The art of computer program</w:t>
-      </w:r>
-      <w:r>
-        <w:rPr>
-          <w:rStyle w:val="10"/>
-          <w:rFonts w:hint="eastAsia"/>
-          <w:color w:val="111111"/>
-        </w:rPr>
-        <w:t>","</w:t>
-      </w:r>
-      <w:r>
-        <w:rPr>
-          <w:rStyle w:val="10"/>
-          <w:rFonts w:hint="default"/>
-          <w:color w:val="111111"/>
-        </w:rPr>
-        <w:t>content</w:t>
-      </w:r>
-      <w:r>
-        <w:rPr>
-          <w:rStyle w:val="10"/>
-          <w:rFonts w:hint="eastAsia"/>
-          <w:color w:val="111111"/>
-        </w:rPr>
-        <w:t>":"</w:t>
-      </w:r>
-      <w:r>
-        <w:rPr>
-          <w:rStyle w:val="10"/>
-          <w:rFonts w:hint="default"/>
-          <w:color w:val="111111"/>
-        </w:rPr>
-        <w:t>Nice book!</w:t>
-      </w:r>
-      <w:r>
-        <w:rPr>
-          <w:rStyle w:val="10"/>
-          <w:rFonts w:hint="eastAsia"/>
-          <w:color w:val="111111"/>
-        </w:rPr>
-        <w:t>"</w:t>
-      </w:r>
-      <w:r>
-        <w:rPr>
-          <w:rStyle w:val="10"/>
-          <w:rFonts w:hint="default"/>
-          <w:color w:val="111111"/>
-        </w:rPr>
-        <w:t>,</w:t>
-      </w:r>
-      <w:r>
-        <w:rPr>
-          <w:rStyle w:val="10"/>
-          <w:rFonts w:hint="eastAsia"/>
-          <w:color w:val="111111"/>
-        </w:rPr>
-        <w:t>"</w:t>
-      </w:r>
-      <w:r>
-        <w:rPr>
-          <w:rStyle w:val="10"/>
-          <w:rFonts w:hint="default"/>
-          <w:color w:val="111111"/>
-        </w:rPr>
-        <w:t>image</w:t>
-      </w:r>
-      <w:r>
-        <w:rPr>
-          <w:rStyle w:val="10"/>
-          <w:rFonts w:hint="eastAsia"/>
-          <w:color w:val="111111"/>
-        </w:rPr>
-        <w:t>"</w:t>
-      </w:r>
-      <w:r>
-        <w:rPr>
-          <w:rStyle w:val="10"/>
-          <w:rFonts w:hint="default"/>
-          <w:color w:val="111111"/>
-        </w:rPr>
-        <w:t>:</w:t>
-      </w:r>
-      <w:r>
-        <w:rPr>
-          <w:rStyle w:val="10"/>
-          <w:rFonts w:hint="eastAsia"/>
-          <w:color w:val="111111"/>
-        </w:rPr>
-        <w:t>"</w:t>
-      </w:r>
-      <w:r>
-        <w:rPr>
-          <w:rStyle w:val="10"/>
-          <w:rFonts w:hint="default"/>
-          <w:color w:val="111111"/>
-        </w:rPr>
-        <w:t>image:</w:t>
-      </w:r>
-      <w:r>
-        <w:rPr>
-          <w:rStyle w:val="10"/>
-          <w:rFonts w:hint="eastAsia"/>
-          <w:color w:val="111111"/>
-        </w:rPr>
-        <w:t>"}</w:t>
-      </w:r>
-    </w:p>
-    <w:p>
-      <w:pPr>
-        <w:pStyle w:val="6"/>
-        <w:shd w:val="clear" w:color="auto" w:fill="FFFFFF"/>
-        <w:spacing w:before="251" w:beforeAutospacing="0" w:after="251" w:afterAutospacing="0" w:line="375" w:lineRule="atLeast"/>
-        <w:rPr>
-          <w:rFonts w:ascii="Helvetica" w:hAnsi="Helvetica" w:cs="Helvetica"/>
-          <w:color w:val="111111"/>
-          <w:sz w:val="23"/>
-          <w:szCs w:val="23"/>
-        </w:rPr>
-      </w:pPr>
-      <w:r>
-        <w:rPr>
-          <w:rFonts w:hint="default" w:ascii="宋体" w:hAnsi="宋体" w:eastAsia="宋体" w:cs="宋体"/>
-          <w:color w:val="111111"/>
-          <w:sz w:val="23"/>
-          <w:szCs w:val="23"/>
-        </w:rPr>
-        <w:t xml:space="preserve">Return the details of Tag with </w:t>
-      </w:r>
-      <w:r>
-        <w:rPr>
-          <w:rFonts w:ascii="Helvetica" w:hAnsi="Helvetica" w:cs="Helvetica"/>
-          <w:color w:val="111111"/>
-          <w:sz w:val="23"/>
-          <w:szCs w:val="23"/>
-        </w:rPr>
-        <w:t>status=200</w:t>
-      </w:r>
-      <w:r>
-        <w:rPr>
-          <w:rFonts w:hint="eastAsia" w:ascii="宋体" w:hAnsi="宋体" w:eastAsia="宋体" w:cs="宋体"/>
-          <w:color w:val="111111"/>
-          <w:sz w:val="23"/>
-          <w:szCs w:val="23"/>
-        </w:rPr>
-        <w:t>：</w:t>
-      </w:r>
-    </w:p>
-    <w:p>
-      <w:pPr>
-        <w:pStyle w:val="5"/>
-        <w:pBdr>
-          <w:top w:val="single" w:color="CCCCCC" w:sz="6" w:space="5"/>
-          <w:left w:val="single" w:color="CCCCCC" w:sz="6" w:space="8"/>
-          <w:bottom w:val="single" w:color="CCCCCC" w:sz="6" w:space="5"/>
-          <w:right w:val="single" w:color="CCCCCC" w:sz="6" w:space="8"/>
-        </w:pBdr>
-        <w:shd w:val="clear" w:color="auto" w:fill="F8F8F8"/>
-        <w:spacing w:line="318" w:lineRule="atLeast"/>
-        <w:rPr>
-          <w:color w:val="111111"/>
-          <w:sz w:val="22"/>
-          <w:szCs w:val="22"/>
-        </w:rPr>
-      </w:pPr>
-      <w:r>
-        <w:rPr>
-          <w:rStyle w:val="10"/>
-          <w:rFonts w:hint="eastAsia"/>
-          <w:color w:val="111111"/>
-        </w:rPr>
-        <w:t>{"id":2,"title":"The art of computer program","content":"Nice book!"}</w:t>
-      </w:r>
-    </w:p>
-    <w:p>
-      <w:pPr>
-        <w:pStyle w:val="12"/>
-        <w:numPr>
-          <w:numId w:val="0"/>
-        </w:numPr>
-        <w:pBdr>
-          <w:bottom w:val="single" w:color="CCCCCC" w:sz="6" w:space="0"/>
-        </w:pBdr>
-        <w:shd w:val="clear" w:color="auto" w:fill="FFFFFF"/>
-        <w:spacing w:before="335" w:after="167" w:line="603" w:lineRule="atLeast"/>
-        <w:ind w:leftChars="0"/>
-        <w:outlineLvl w:val="1"/>
-        <w:rPr>
-          <w:rFonts w:ascii="Liberation Sans" w:hAnsi="Liberation Sans" w:eastAsia="DejaVu Serif" w:cs="Liberation Sans"/>
-          <w:b/>
-          <w:bCs/>
-          <w:color w:val="000000"/>
-          <w:sz w:val="40"/>
-          <w:szCs w:val="40"/>
-        </w:rPr>
-      </w:pPr>
-    </w:p>
-    <w:p>
-      <w:pPr>
-        <w:pStyle w:val="12"/>
-        <w:numPr>
-          <w:ilvl w:val="0"/>
-          <w:numId w:val="1"/>
-        </w:numPr>
-        <w:pBdr>
-          <w:bottom w:val="single" w:color="CCCCCC" w:sz="6" w:space="0"/>
-        </w:pBdr>
-        <w:shd w:val="clear" w:color="auto" w:fill="FFFFFF"/>
-        <w:spacing w:before="335" w:after="167" w:line="603" w:lineRule="atLeast"/>
-        <w:outlineLvl w:val="1"/>
-        <w:rPr>
-          <w:rFonts w:ascii="Liberation Sans" w:hAnsi="Liberation Sans" w:eastAsia="DejaVu Serif" w:cs="Liberation Sans"/>
-          <w:b/>
-          <w:bCs/>
-          <w:color w:val="000000"/>
-          <w:sz w:val="40"/>
-          <w:szCs w:val="40"/>
-        </w:rPr>
-      </w:pPr>
-      <w:r>
-        <w:rPr>
-          <w:rFonts w:hint="default" w:ascii="Liberation Sans" w:hAnsi="Liberation Sans" w:cs="Liberation Sans"/>
-          <w:b/>
-          <w:bCs/>
-          <w:color w:val="000000"/>
-          <w:sz w:val="40"/>
-          <w:szCs w:val="40"/>
-        </w:rPr>
-        <w:t>Delete a note by id</w:t>
-      </w:r>
-    </w:p>
-    <w:p>
-      <w:pPr>
-        <w:pBdr>
-          <w:top w:val="single" w:color="CCCCCC" w:sz="6" w:space="5"/>
-          <w:left w:val="single" w:color="CCCCCC" w:sz="6" w:space="8"/>
-          <w:bottom w:val="single" w:color="CCCCCC" w:sz="6" w:space="5"/>
-          <w:right w:val="single" w:color="CCCCCC" w:sz="6" w:space="8"/>
-        </w:pBdr>
-        <w:shd w:val="clear" w:color="auto" w:fill="F8F8F8"/>
-        <w:tabs>
-          <w:tab w:val="left" w:pos="916"/>
-          <w:tab w:val="left" w:pos="1832"/>
-          <w:tab w:val="left" w:pos="2748"/>
-          <w:tab w:val="left" w:pos="3664"/>
-          <w:tab w:val="left" w:pos="4580"/>
-          <w:tab w:val="left" w:pos="5496"/>
-          <w:tab w:val="left" w:pos="6412"/>
-          <w:tab w:val="left" w:pos="7328"/>
-          <w:tab w:val="left" w:pos="8244"/>
-          <w:tab w:val="left" w:pos="9160"/>
-          <w:tab w:val="left" w:pos="10076"/>
-          <w:tab w:val="left" w:pos="10992"/>
-          <w:tab w:val="left" w:pos="11908"/>
-          <w:tab w:val="left" w:pos="12824"/>
-          <w:tab w:val="left" w:pos="13740"/>
-          <w:tab w:val="left" w:pos="14656"/>
-        </w:tabs>
-        <w:spacing w:after="0" w:line="318" w:lineRule="atLeast"/>
-        <w:rPr>
-          <w:rFonts w:hint="eastAsia" w:ascii="Liberation Mono" w:hAnsi="Liberation Mono" w:cs="Liberation Mono"/>
-          <w:color w:val="111111"/>
-        </w:rPr>
-      </w:pPr>
       <w:r>
         <w:rPr>
           <w:rFonts w:ascii="Liberation Mono" w:hAnsi="Liberation Mono" w:eastAsia="DejaVu Serif" w:cs="Liberation Mono"/>
           <w:color w:val="111111"/>
           <w:sz w:val="20"/>
         </w:rPr>
-        <w:t>DELETE  https://</w:t>
-      </w:r>
-      <w:r>
-        <w:rPr>
-          <w:rFonts w:hint="eastAsia" w:ascii="Liberation Mono" w:hAnsi="Liberation Mono" w:cs="Liberation Mono"/>
-          <w:color w:val="111111"/>
-          <w:sz w:val="20"/>
-        </w:rPr>
-        <w:t>localhost:8080</w:t>
-      </w:r>
-      <w:r>
-        <w:rPr>
-          <w:rFonts w:ascii="Liberation Mono" w:hAnsi="Liberation Mono" w:eastAsia="DejaVu Serif" w:cs="Liberation Mono"/>
-          <w:color w:val="111111"/>
-          <w:sz w:val="20"/>
-        </w:rPr>
-        <w:t>/</w:t>
-      </w:r>
-      <w:r>
-        <w:rPr>
-          <w:rFonts w:hint="eastAsia" w:ascii="Liberation Mono" w:hAnsi="Liberation Mono" w:cs="Liberation Mono"/>
-          <w:color w:val="111111"/>
-          <w:sz w:val="20"/>
-        </w:rPr>
-        <w:t>api</w:t>
-      </w:r>
-      <w:r>
-        <w:rPr>
-          <w:rFonts w:ascii="Liberation Mono" w:hAnsi="Liberation Mono" w:eastAsia="DejaVu Serif" w:cs="Liberation Mono"/>
-          <w:color w:val="111111"/>
-          <w:sz w:val="20"/>
-        </w:rPr>
-        <w:t>/note/:id</w:t>
+        <w:t>s</w:t>
       </w:r>
     </w:p>
     <w:p>
@@ -1237,15 +330,6 @@
                 <w:szCs w:val="20"/>
               </w:rPr>
             </w:pPr>
-            <w:r>
-              <w:rPr>
-                <w:rFonts w:hint="default" w:ascii="Helvetica" w:hAnsi="Helvetica" w:cs="Helvetica"/>
-                <w:color w:val="111111"/>
-                <w:sz w:val="20"/>
-                <w:szCs w:val="20"/>
-              </w:rPr>
-              <w:t>id</w:t>
-            </w:r>
           </w:p>
         </w:tc>
         <w:tc>
@@ -1276,15 +360,6 @@
                 <w:szCs w:val="20"/>
               </w:rPr>
             </w:pPr>
-            <w:r>
-              <w:rPr>
-                <w:rFonts w:ascii="Helvetica" w:hAnsi="Helvetica" w:eastAsia="DejaVu Serif" w:cs="Helvetica"/>
-                <w:color w:val="111111"/>
-                <w:sz w:val="20"/>
-                <w:szCs w:val="20"/>
-              </w:rPr>
-              <w:t>Tag的id</w:t>
-            </w:r>
           </w:p>
         </w:tc>
         <w:tc>
@@ -1315,15 +390,6 @@
                 <w:szCs w:val="20"/>
               </w:rPr>
             </w:pPr>
-            <w:r>
-              <w:rPr>
-                <w:rFonts w:ascii="Helvetica" w:hAnsi="Helvetica" w:eastAsia="DejaVu Serif" w:cs="Helvetica"/>
-                <w:color w:val="111111"/>
-                <w:sz w:val="20"/>
-                <w:szCs w:val="20"/>
-              </w:rPr>
-              <w:t>唯一</w:t>
-            </w:r>
           </w:p>
         </w:tc>
       </w:tr>
@@ -1334,6 +400,182 @@
         <w:shd w:val="clear" w:color="auto" w:fill="FFFFFF"/>
         <w:spacing w:before="251" w:beforeAutospacing="0" w:after="251" w:afterAutospacing="0" w:line="375" w:lineRule="atLeast"/>
         <w:rPr>
+          <w:rFonts w:hint="default" w:ascii="宋体" w:hAnsi="宋体" w:eastAsia="宋体" w:cs="宋体"/>
+          <w:color w:val="111111"/>
+          <w:sz w:val="23"/>
+          <w:szCs w:val="23"/>
+        </w:rPr>
+      </w:pPr>
+      <w:r>
+        <w:rPr>
+          <w:rFonts w:hint="default" w:ascii="宋体" w:hAnsi="宋体" w:eastAsia="宋体" w:cs="宋体"/>
+          <w:color w:val="111111"/>
+          <w:sz w:val="23"/>
+          <w:szCs w:val="23"/>
+        </w:rPr>
+        <w:t>Example of create a note：</w:t>
+      </w:r>
+    </w:p>
+    <w:p>
+      <w:pPr>
+        <w:pStyle w:val="5"/>
+        <w:pBdr>
+          <w:top w:val="single" w:color="CCCCCC" w:sz="6" w:space="5"/>
+          <w:left w:val="single" w:color="CCCCCC" w:sz="6" w:space="8"/>
+          <w:bottom w:val="single" w:color="CCCCCC" w:sz="6" w:space="5"/>
+          <w:right w:val="single" w:color="CCCCCC" w:sz="6" w:space="8"/>
+        </w:pBdr>
+        <w:shd w:val="clear" w:color="auto" w:fill="F8F8F8"/>
+        <w:spacing w:line="318" w:lineRule="atLeast"/>
+        <w:rPr>
+          <w:color w:val="111111"/>
+          <w:sz w:val="22"/>
+          <w:szCs w:val="22"/>
+        </w:rPr>
+      </w:pPr>
+      <w:r>
+        <w:rPr>
+          <w:rStyle w:val="10"/>
+          <w:rFonts w:hint="eastAsia"/>
+          <w:color w:val="111111"/>
+        </w:rPr>
+        <w:t>{"</w:t>
+      </w:r>
+      <w:r>
+        <w:rPr>
+          <w:rStyle w:val="10"/>
+          <w:rFonts w:hint="default"/>
+          <w:color w:val="111111"/>
+        </w:rPr>
+        <w:t>title</w:t>
+      </w:r>
+      <w:r>
+        <w:rPr>
+          <w:rStyle w:val="10"/>
+          <w:rFonts w:hint="eastAsia"/>
+          <w:color w:val="111111"/>
+        </w:rPr>
+        <w:t>":"</w:t>
+      </w:r>
+      <w:r>
+        <w:rPr>
+          <w:rStyle w:val="10"/>
+          <w:rFonts w:hint="default"/>
+          <w:color w:val="111111"/>
+        </w:rPr>
+        <w:t>The art of computer program</w:t>
+      </w:r>
+      <w:r>
+        <w:rPr>
+          <w:rStyle w:val="10"/>
+          <w:rFonts w:hint="eastAsia"/>
+          <w:color w:val="111111"/>
+        </w:rPr>
+        <w:t>","</w:t>
+      </w:r>
+      <w:r>
+        <w:rPr>
+          <w:rStyle w:val="10"/>
+          <w:rFonts w:hint="default"/>
+          <w:color w:val="111111"/>
+        </w:rPr>
+        <w:t>content</w:t>
+      </w:r>
+      <w:r>
+        <w:rPr>
+          <w:rStyle w:val="10"/>
+          <w:rFonts w:hint="eastAsia"/>
+          <w:color w:val="111111"/>
+        </w:rPr>
+        <w:t>":"</w:t>
+      </w:r>
+      <w:r>
+        <w:rPr>
+          <w:rStyle w:val="10"/>
+          <w:rFonts w:hint="default"/>
+          <w:color w:val="111111"/>
+        </w:rPr>
+        <w:t>Nice book!</w:t>
+      </w:r>
+      <w:r>
+        <w:rPr>
+          <w:rStyle w:val="10"/>
+          <w:rFonts w:hint="eastAsia"/>
+          <w:color w:val="111111"/>
+        </w:rPr>
+        <w:t>"</w:t>
+      </w:r>
+      <w:r>
+        <w:rPr>
+          <w:rStyle w:val="10"/>
+          <w:rFonts w:hint="default"/>
+          <w:color w:val="111111"/>
+        </w:rPr>
+        <w:t>,</w:t>
+      </w:r>
+      <w:r>
+        <w:rPr>
+          <w:rStyle w:val="10"/>
+          <w:rFonts w:hint="eastAsia"/>
+          <w:color w:val="111111"/>
+        </w:rPr>
+        <w:t>"</w:t>
+      </w:r>
+      <w:r>
+        <w:rPr>
+          <w:rStyle w:val="10"/>
+          <w:rFonts w:hint="default"/>
+          <w:color w:val="111111"/>
+        </w:rPr>
+        <w:t>image</w:t>
+      </w:r>
+      <w:r>
+        <w:rPr>
+          <w:rStyle w:val="10"/>
+          <w:rFonts w:hint="eastAsia"/>
+          <w:color w:val="111111"/>
+        </w:rPr>
+        <w:t>"</w:t>
+      </w:r>
+      <w:r>
+        <w:rPr>
+          <w:rStyle w:val="10"/>
+          <w:rFonts w:hint="default"/>
+          <w:color w:val="111111"/>
+        </w:rPr>
+        <w:t>:</w:t>
+      </w:r>
+      <w:r>
+        <w:rPr>
+          <w:rStyle w:val="10"/>
+          <w:rFonts w:hint="eastAsia"/>
+          <w:color w:val="111111"/>
+        </w:rPr>
+        <w:t>"</w:t>
+      </w:r>
+      <w:r>
+        <w:rPr>
+          <w:rStyle w:val="10"/>
+          <w:rFonts w:hint="default"/>
+          <w:color w:val="111111"/>
+        </w:rPr>
+        <w:t>image:</w:t>
+      </w:r>
+      <w:r>
+        <w:rPr>
+          <w:rStyle w:val="10"/>
+          <w:rFonts w:hint="eastAsia"/>
+          <w:color w:val="111111"/>
+        </w:rPr>
+        <w:t>"}</w:t>
+      </w:r>
+    </w:p>
+    <w:p>
+      <w:pPr>
+        <w:pStyle w:val="6"/>
+        <w:shd w:val="clear" w:color="auto" w:fill="FFFFFF"/>
+        <w:spacing w:before="251" w:beforeAutospacing="0" w:after="251" w:afterAutospacing="0" w:line="375" w:lineRule="atLeast"/>
+        <w:rPr>
           <w:rFonts w:ascii="Helvetica" w:hAnsi="Helvetica" w:cs="Helvetica"/>
           <w:color w:val="111111"/>
           <w:sz w:val="23"/>
@@ -1347,7 +589,25 @@
           <w:sz w:val="23"/>
           <w:szCs w:val="23"/>
         </w:rPr>
-        <w:t xml:space="preserve">Return the details of Tag that is just deleted with </w:t>
+        <w:t xml:space="preserve">Return the details of </w:t>
+      </w:r>
+      <w:r>
+        <w:rPr>
+          <w:rFonts w:hint="default" w:ascii="宋体" w:hAnsi="宋体" w:eastAsia="宋体" w:cs="宋体"/>
+          <w:color w:val="111111"/>
+          <w:sz w:val="23"/>
+          <w:szCs w:val="23"/>
+        </w:rPr>
+        <w:t>note</w:t>
+      </w:r>
+      <w:r>
+        <w:rPr>
+          <w:rFonts w:hint="default" w:ascii="宋体" w:hAnsi="宋体" w:eastAsia="宋体" w:cs="宋体"/>
+          <w:color w:val="111111"/>
+          <w:sz w:val="23"/>
+          <w:szCs w:val="23"/>
+        </w:rPr>
+        <w:t xml:space="preserve"> with </w:t>
       </w:r>
       <w:r>
         <w:rPr>
@@ -1448,7 +708,7 @@
           <w:sz w:val="40"/>
           <w:szCs w:val="40"/>
         </w:rPr>
-        <w:t>Update a note by id</w:t>
+        <w:t>Delete a note by id</w:t>
       </w:r>
     </w:p>
     <w:p>
@@ -1490,7 +750,7 @@
           <w:color w:val="111111"/>
           <w:sz w:val="20"/>
         </w:rPr>
-        <w:t>PUT  https://</w:t>
+        <w:t>DELETE  https://</w:t>
       </w:r>
       <w:r>
         <w:rPr>
@@ -1522,7 +782,23 @@
           <w:color w:val="111111"/>
           <w:sz w:val="20"/>
         </w:rPr>
-        <w:t>/note/:id</w:t>
+        <w:t>/note</w:t>
+      </w:r>
+      <w:r>
+        <w:rPr>
+          <w:rFonts w:ascii="Liberation Mono" w:hAnsi="Liberation Mono" w:eastAsia="DejaVu Serif" w:cs="Liberation Mono"/>
+          <w:color w:val="111111"/>
+          <w:sz w:val="20"/>
+        </w:rPr>
+        <w:t>s</w:t>
+      </w:r>
+      <w:r>
+        <w:rPr>
+          <w:rFonts w:ascii="Liberation Mono" w:hAnsi="Liberation Mono" w:eastAsia="DejaVu Serif" w:cs="Liberation Mono"/>
+          <w:color w:val="111111"/>
+          <w:sz w:val="20"/>
+        </w:rPr>
+        <w:t>/:id</w:t>
       </w:r>
     </w:p>
     <w:p>
@@ -1734,15 +1010,6 @@
                 <w:szCs w:val="20"/>
               </w:rPr>
             </w:pPr>
-            <w:r>
-              <w:rPr>
-                <w:rFonts w:hint="default" w:ascii="Helvetica" w:hAnsi="Helvetica" w:cs="Helvetica"/>
-                <w:color w:val="111111"/>
-                <w:sz w:val="20"/>
-                <w:szCs w:val="20"/>
-              </w:rPr>
-              <w:t>title</w:t>
-            </w:r>
           </w:p>
         </w:tc>
         <w:tc>
@@ -1773,15 +1040,6 @@
                 <w:szCs w:val="20"/>
               </w:rPr>
             </w:pPr>
-            <w:r>
-              <w:rPr>
-                <w:rFonts w:ascii="Helvetica" w:hAnsi="Helvetica" w:eastAsia="DejaVu Serif" w:cs="Helvetica"/>
-                <w:color w:val="111111"/>
-                <w:sz w:val="20"/>
-                <w:szCs w:val="20"/>
-              </w:rPr>
-              <w:t>The tieof the note</w:t>
-            </w:r>
           </w:p>
         </w:tc>
         <w:tc>
@@ -1812,6 +1070,406 @@
                 <w:szCs w:val="20"/>
               </w:rPr>
             </w:pPr>
+          </w:p>
+        </w:tc>
+      </w:tr>
+    </w:tbl>
+    <w:p>
+      <w:pPr>
+        <w:pStyle w:val="6"/>
+        <w:shd w:val="clear" w:color="auto" w:fill="FFFFFF"/>
+        <w:spacing w:before="251" w:beforeAutospacing="0" w:after="251" w:afterAutospacing="0" w:line="375" w:lineRule="atLeast"/>
+        <w:rPr>
+          <w:rFonts w:ascii="Helvetica" w:hAnsi="Helvetica" w:cs="Helvetica"/>
+          <w:color w:val="111111"/>
+          <w:sz w:val="23"/>
+          <w:szCs w:val="23"/>
+        </w:rPr>
+      </w:pPr>
+      <w:r>
+        <w:rPr>
+          <w:rFonts w:hint="default" w:ascii="宋体" w:hAnsi="宋体" w:eastAsia="宋体" w:cs="宋体"/>
+          <w:color w:val="111111"/>
+          <w:sz w:val="23"/>
+          <w:szCs w:val="23"/>
+        </w:rPr>
+        <w:t xml:space="preserve">Return the details of </w:t>
+      </w:r>
+      <w:r>
+        <w:rPr>
+          <w:rFonts w:hint="default" w:ascii="宋体" w:hAnsi="宋体" w:eastAsia="宋体" w:cs="宋体"/>
+          <w:color w:val="111111"/>
+          <w:sz w:val="23"/>
+          <w:szCs w:val="23"/>
+        </w:rPr>
+        <w:t xml:space="preserve">note </w:t>
+      </w:r>
+      <w:r>
+        <w:rPr>
+          <w:rFonts w:hint="default" w:ascii="宋体" w:hAnsi="宋体" w:eastAsia="宋体" w:cs="宋体"/>
+          <w:color w:val="111111"/>
+          <w:sz w:val="23"/>
+          <w:szCs w:val="23"/>
+        </w:rPr>
+        <w:t xml:space="preserve">that is just deleted with </w:t>
+      </w:r>
+      <w:r>
+        <w:rPr>
+          <w:rFonts w:ascii="Helvetica" w:hAnsi="Helvetica" w:cs="Helvetica"/>
+          <w:color w:val="111111"/>
+          <w:sz w:val="23"/>
+          <w:szCs w:val="23"/>
+        </w:rPr>
+        <w:t>status=200</w:t>
+      </w:r>
+      <w:r>
+        <w:rPr>
+          <w:rFonts w:hint="eastAsia" w:ascii="宋体" w:hAnsi="宋体" w:eastAsia="宋体" w:cs="宋体"/>
+          <w:color w:val="111111"/>
+          <w:sz w:val="23"/>
+          <w:szCs w:val="23"/>
+        </w:rPr>
+        <w:t>：</w:t>
+      </w:r>
+    </w:p>
+    <w:p>
+      <w:pPr>
+        <w:pStyle w:val="5"/>
+        <w:pBdr>
+          <w:top w:val="single" w:color="CCCCCC" w:sz="6" w:space="5"/>
+          <w:left w:val="single" w:color="CCCCCC" w:sz="6" w:space="8"/>
+          <w:bottom w:val="single" w:color="CCCCCC" w:sz="6" w:space="5"/>
+          <w:right w:val="single" w:color="CCCCCC" w:sz="6" w:space="8"/>
+        </w:pBdr>
+        <w:shd w:val="clear" w:color="auto" w:fill="F8F8F8"/>
+        <w:spacing w:line="318" w:lineRule="atLeast"/>
+        <w:rPr>
+          <w:color w:val="111111"/>
+          <w:sz w:val="22"/>
+          <w:szCs w:val="22"/>
+        </w:rPr>
+      </w:pPr>
+      <w:r>
+        <w:rPr>
+          <w:rStyle w:val="10"/>
+          <w:rFonts w:hint="eastAsia"/>
+          <w:color w:val="111111"/>
+        </w:rPr>
+        <w:t>{"id":2,"title":"The art of computer program","content":"Nice book!"}</w:t>
+      </w:r>
+    </w:p>
+    <w:p>
+      <w:pPr>
+        <w:pStyle w:val="12"/>
+        <w:numPr>
+          <w:numId w:val="0"/>
+        </w:numPr>
+        <w:pBdr>
+          <w:bottom w:val="single" w:color="CCCCCC" w:sz="6" w:space="0"/>
+        </w:pBdr>
+        <w:shd w:val="clear" w:color="auto" w:fill="FFFFFF"/>
+        <w:spacing w:before="335" w:after="167" w:line="603" w:lineRule="atLeast"/>
+        <w:ind w:leftChars="0"/>
+        <w:outlineLvl w:val="1"/>
+        <w:rPr>
+          <w:rFonts w:ascii="Liberation Sans" w:hAnsi="Liberation Sans" w:eastAsia="DejaVu Serif" w:cs="Liberation Sans"/>
+          <w:b/>
+          <w:bCs/>
+          <w:color w:val="000000"/>
+          <w:sz w:val="40"/>
+          <w:szCs w:val="40"/>
+        </w:rPr>
+      </w:pPr>
+    </w:p>
+    <w:p>
+      <w:pPr>
+        <w:pStyle w:val="12"/>
+        <w:numPr>
+          <w:ilvl w:val="0"/>
+          <w:numId w:val="1"/>
+        </w:numPr>
+        <w:pBdr>
+          <w:bottom w:val="single" w:color="CCCCCC" w:sz="6" w:space="0"/>
+        </w:pBdr>
+        <w:shd w:val="clear" w:color="auto" w:fill="FFFFFF"/>
+        <w:spacing w:before="335" w:after="167" w:line="603" w:lineRule="atLeast"/>
+        <w:outlineLvl w:val="1"/>
+        <w:rPr>
+          <w:rFonts w:ascii="Liberation Sans" w:hAnsi="Liberation Sans" w:eastAsia="DejaVu Serif" w:cs="Liberation Sans"/>
+          <w:b/>
+          <w:bCs/>
+          <w:color w:val="000000"/>
+          <w:sz w:val="40"/>
+          <w:szCs w:val="40"/>
+        </w:rPr>
+      </w:pPr>
+      <w:r>
+        <w:rPr>
+          <w:rFonts w:hint="default" w:ascii="Liberation Sans" w:hAnsi="Liberation Sans" w:cs="Liberation Sans"/>
+          <w:b/>
+          <w:bCs/>
+          <w:color w:val="000000"/>
+          <w:sz w:val="40"/>
+          <w:szCs w:val="40"/>
+        </w:rPr>
+        <w:t>Update a note by id</w:t>
+      </w:r>
+    </w:p>
+    <w:p>
+      <w:pPr>
+        <w:pBdr>
+          <w:top w:val="single" w:color="CCCCCC" w:sz="6" w:space="5"/>
+          <w:left w:val="single" w:color="CCCCCC" w:sz="6" w:space="8"/>
+          <w:bottom w:val="single" w:color="CCCCCC" w:sz="6" w:space="5"/>
+          <w:right w:val="single" w:color="CCCCCC" w:sz="6" w:space="8"/>
+        </w:pBdr>
+        <w:shd w:val="clear" w:color="auto" w:fill="F8F8F8"/>
+        <w:tabs>
+          <w:tab w:val="left" w:pos="916"/>
+          <w:tab w:val="left" w:pos="1832"/>
+          <w:tab w:val="left" w:pos="2748"/>
+          <w:tab w:val="left" w:pos="3664"/>
+          <w:tab w:val="left" w:pos="4580"/>
+          <w:tab w:val="left" w:pos="5496"/>
+          <w:tab w:val="left" w:pos="6412"/>
+          <w:tab w:val="left" w:pos="7328"/>
+          <w:tab w:val="left" w:pos="8244"/>
+          <w:tab w:val="left" w:pos="9160"/>
+          <w:tab w:val="left" w:pos="10076"/>
+          <w:tab w:val="left" w:pos="10992"/>
+          <w:tab w:val="left" w:pos="11908"/>
+          <w:tab w:val="left" w:pos="12824"/>
+          <w:tab w:val="left" w:pos="13740"/>
+          <w:tab w:val="left" w:pos="14656"/>
+        </w:tabs>
+        <w:spacing w:after="0" w:line="318" w:lineRule="atLeast"/>
+        <w:rPr>
+          <w:rFonts w:hint="eastAsia" w:ascii="Liberation Mono" w:hAnsi="Liberation Mono" w:cs="Liberation Mono"/>
+          <w:color w:val="111111"/>
+        </w:rPr>
+      </w:pPr>
+      <w:r>
+        <w:rPr>
+          <w:rFonts w:ascii="Liberation Mono" w:hAnsi="Liberation Mono" w:eastAsia="DejaVu Serif" w:cs="Liberation Mono"/>
+          <w:color w:val="111111"/>
+          <w:sz w:val="20"/>
+        </w:rPr>
+        <w:t>PUT  https://</w:t>
+      </w:r>
+      <w:r>
+        <w:rPr>
+          <w:rFonts w:hint="eastAsia" w:ascii="Liberation Mono" w:hAnsi="Liberation Mono" w:cs="Liberation Mono"/>
+          <w:color w:val="111111"/>
+          <w:sz w:val="20"/>
+        </w:rPr>
+        <w:t>localhost:8080</w:t>
+      </w:r>
+      <w:r>
+        <w:rPr>
+          <w:rFonts w:ascii="Liberation Mono" w:hAnsi="Liberation Mono" w:eastAsia="DejaVu Serif" w:cs="Liberation Mono"/>
+          <w:color w:val="111111"/>
+          <w:sz w:val="20"/>
+        </w:rPr>
+        <w:t>/</w:t>
+      </w:r>
+      <w:r>
+        <w:rPr>
+          <w:rFonts w:hint="eastAsia" w:ascii="Liberation Mono" w:hAnsi="Liberation Mono" w:cs="Liberation Mono"/>
+          <w:color w:val="111111"/>
+          <w:sz w:val="20"/>
+        </w:rPr>
+        <w:t>api</w:t>
+      </w:r>
+      <w:r>
+        <w:rPr>
+          <w:rFonts w:ascii="Liberation Mono" w:hAnsi="Liberation Mono" w:eastAsia="DejaVu Serif" w:cs="Liberation Mono"/>
+          <w:color w:val="111111"/>
+          <w:sz w:val="20"/>
+        </w:rPr>
+        <w:t>/note</w:t>
+      </w:r>
+      <w:r>
+        <w:rPr>
+          <w:rFonts w:ascii="Liberation Mono" w:hAnsi="Liberation Mono" w:eastAsia="DejaVu Serif" w:cs="Liberation Mono"/>
+          <w:color w:val="111111"/>
+          <w:sz w:val="20"/>
+        </w:rPr>
+        <w:t>s</w:t>
+      </w:r>
+      <w:r>
+        <w:rPr>
+          <w:rFonts w:ascii="Liberation Mono" w:hAnsi="Liberation Mono" w:eastAsia="DejaVu Serif" w:cs="Liberation Mono"/>
+          <w:color w:val="111111"/>
+          <w:sz w:val="20"/>
+        </w:rPr>
+        <w:t>/:id</w:t>
+      </w:r>
+    </w:p>
+    <w:p>
+      <w:pPr>
+        <w:pStyle w:val="6"/>
+        <w:shd w:val="clear" w:color="auto" w:fill="FFFFFF"/>
+        <w:spacing w:before="251" w:beforeAutospacing="0" w:after="251" w:afterAutospacing="0" w:line="375" w:lineRule="atLeast"/>
+        <w:rPr>
+          <w:rFonts w:hint="eastAsia" w:ascii="宋体" w:hAnsi="宋体" w:eastAsia="宋体" w:cs="宋体"/>
+          <w:color w:val="111111"/>
+          <w:sz w:val="23"/>
+          <w:szCs w:val="23"/>
+        </w:rPr>
+      </w:pPr>
+    </w:p>
+    <w:tbl>
+      <w:tblPr>
+        <w:tblStyle w:val="11"/>
+        <w:tblW w:w="8765" w:type="dxa"/>
+        <w:tblBorders>
+          <w:top w:val="none" w:color="auto" w:sz="0" w:space="0"/>
+          <w:left w:val="none" w:color="auto" w:sz="0" w:space="0"/>
+          <w:bottom w:val="none" w:color="auto" w:sz="0" w:space="0"/>
+          <w:right w:val="none" w:color="auto" w:sz="0" w:space="0"/>
+          <w:insideH w:val="none" w:color="auto" w:sz="0" w:space="0"/>
+          <w:insideV w:val="none" w:color="auto" w:sz="0" w:space="0"/>
+        </w:tblBorders>
+        <w:shd w:val="clear" w:color="auto" w:fill="FFFFFF"/>
+        <w:tblLayout w:type="fixed"/>
+        <w:tblCellMar>
+          <w:top w:w="0" w:type="dxa"/>
+          <w:left w:w="0" w:type="dxa"/>
+          <w:bottom w:w="0" w:type="dxa"/>
+          <w:right w:w="0" w:type="dxa"/>
+        </w:tblCellMar>
+      </w:tblPr>
+      <w:tblGrid>
+        <w:gridCol w:w="1637"/>
+        <w:gridCol w:w="2709"/>
+        <w:gridCol w:w="4419"/>
+      </w:tblGrid>
+      <w:tr>
+        <w:tblPrEx>
+          <w:tblBorders>
+            <w:top w:val="none" w:color="auto" w:sz="0" w:space="0"/>
+            <w:left w:val="none" w:color="auto" w:sz="0" w:space="0"/>
+            <w:bottom w:val="none" w:color="auto" w:sz="0" w:space="0"/>
+            <w:right w:val="none" w:color="auto" w:sz="0" w:space="0"/>
+            <w:insideH w:val="none" w:color="auto" w:sz="0" w:space="0"/>
+            <w:insideV w:val="none" w:color="auto" w:sz="0" w:space="0"/>
+          </w:tblBorders>
+          <w:tblLayout w:type="fixed"/>
+        </w:tblPrEx>
+        <w:tc>
+          <w:tcPr>
+            <w:tcW w:w="1637" w:type="dxa"/>
+            <w:tcBorders>
+              <w:top w:val="single" w:color="CCCCCC" w:sz="6" w:space="0"/>
+              <w:left w:val="single" w:color="CCCCCC" w:sz="6" w:space="0"/>
+              <w:bottom w:val="single" w:color="CCCCCC" w:sz="6" w:space="0"/>
+              <w:right w:val="single" w:color="CCCCCC" w:sz="6" w:space="0"/>
+            </w:tcBorders>
+            <w:shd w:val="clear" w:color="auto" w:fill="FFFFFF"/>
+            <w:tcMar>
+              <w:top w:w="100" w:type="dxa"/>
+              <w:left w:w="218" w:type="dxa"/>
+              <w:bottom w:w="100" w:type="dxa"/>
+              <w:right w:w="218" w:type="dxa"/>
+            </w:tcMar>
+            <w:vAlign w:val="center"/>
+          </w:tcPr>
+          <w:p>
+            <w:pPr>
+              <w:spacing w:after="0" w:line="240" w:lineRule="auto"/>
+              <w:rPr>
+                <w:rFonts w:ascii="Helvetica" w:hAnsi="Helvetica" w:eastAsia="DejaVu Serif" w:cs="Helvetica"/>
+                <w:color w:val="111111"/>
+                <w:sz w:val="20"/>
+                <w:szCs w:val="20"/>
+              </w:rPr>
+            </w:pPr>
+            <w:r>
+              <w:rPr>
+                <w:rFonts w:hint="default" w:ascii="宋体" w:hAnsi="宋体" w:cs="宋体"/>
+                <w:color w:val="111111"/>
+                <w:sz w:val="20"/>
+              </w:rPr>
+              <w:t>argument</w:t>
+            </w:r>
+          </w:p>
+        </w:tc>
+        <w:tc>
+          <w:tcPr>
+            <w:tcW w:w="2709" w:type="dxa"/>
+            <w:tcBorders>
+              <w:top w:val="single" w:color="CCCCCC" w:sz="6" w:space="0"/>
+              <w:left w:val="single" w:color="CCCCCC" w:sz="6" w:space="0"/>
+              <w:bottom w:val="single" w:color="CCCCCC" w:sz="6" w:space="0"/>
+              <w:right w:val="single" w:color="CCCCCC" w:sz="6" w:space="0"/>
+            </w:tcBorders>
+            <w:shd w:val="clear" w:color="auto" w:fill="FFFFFF"/>
+            <w:tcMar>
+              <w:top w:w="100" w:type="dxa"/>
+              <w:left w:w="218" w:type="dxa"/>
+              <w:bottom w:w="100" w:type="dxa"/>
+              <w:right w:w="218" w:type="dxa"/>
+            </w:tcMar>
+            <w:vAlign w:val="center"/>
+          </w:tcPr>
+          <w:p>
+            <w:pPr>
+              <w:spacing w:after="0" w:line="240" w:lineRule="auto"/>
+              <w:rPr>
+                <w:rFonts w:ascii="Helvetica" w:hAnsi="Helvetica" w:eastAsia="DejaVu Serif" w:cs="Helvetica"/>
+                <w:color w:val="111111"/>
+                <w:sz w:val="20"/>
+                <w:szCs w:val="20"/>
+              </w:rPr>
+            </w:pPr>
+            <w:r>
+              <w:rPr>
+                <w:rFonts w:ascii="Helvetica" w:hAnsi="Helvetica" w:eastAsia="DejaVu Serif" w:cs="Helvetica"/>
+                <w:color w:val="111111"/>
+                <w:sz w:val="20"/>
+                <w:szCs w:val="20"/>
+              </w:rPr>
+              <w:t>mean</w:t>
+            </w:r>
+          </w:p>
+        </w:tc>
+        <w:tc>
+          <w:tcPr>
+            <w:tcW w:w="4419" w:type="dxa"/>
+            <w:tcBorders>
+              <w:top w:val="single" w:color="CCCCCC" w:sz="6" w:space="0"/>
+              <w:left w:val="single" w:color="CCCCCC" w:sz="6" w:space="0"/>
+              <w:bottom w:val="single" w:color="CCCCCC" w:sz="6" w:space="0"/>
+              <w:right w:val="single" w:color="CCCCCC" w:sz="6" w:space="0"/>
+            </w:tcBorders>
+            <w:shd w:val="clear" w:color="auto" w:fill="FFFFFF"/>
+            <w:tcMar>
+              <w:top w:w="100" w:type="dxa"/>
+              <w:left w:w="218" w:type="dxa"/>
+              <w:bottom w:w="100" w:type="dxa"/>
+              <w:right w:w="218" w:type="dxa"/>
+            </w:tcMar>
+            <w:vAlign w:val="center"/>
+          </w:tcPr>
+          <w:p>
+            <w:pPr>
+              <w:spacing w:after="0" w:line="240" w:lineRule="auto"/>
+              <w:rPr>
+                <w:rFonts w:ascii="Helvetica" w:hAnsi="Helvetica" w:eastAsia="DejaVu Serif" w:cs="Helvetica"/>
+                <w:color w:val="111111"/>
+                <w:sz w:val="20"/>
+                <w:szCs w:val="20"/>
+              </w:rPr>
+            </w:pPr>
+            <w:r>
+              <w:rPr>
+                <w:rFonts w:ascii="Helvetica" w:hAnsi="Helvetica" w:eastAsia="DejaVu Serif" w:cs="Helvetica"/>
+                <w:color w:val="111111"/>
+                <w:sz w:val="20"/>
+                <w:szCs w:val="20"/>
+              </w:rPr>
+              <w:t>comment</w:t>
+            </w:r>
           </w:p>
         </w:tc>
       </w:tr>
@@ -1850,21 +1508,12 @@
             <w:pPr>
               <w:spacing w:after="0" w:line="240" w:lineRule="auto"/>
               <w:rPr>
-                <w:rFonts w:hint="default" w:ascii="Helvetica" w:hAnsi="Helvetica" w:cs="Helvetica"/>
+                <w:rFonts w:hint="eastAsia" w:ascii="Helvetica" w:hAnsi="Helvetica" w:cs="Helvetica"/>
                 <w:color w:val="111111"/>
                 <w:sz w:val="20"/>
                 <w:szCs w:val="20"/>
               </w:rPr>
             </w:pPr>
-            <w:r>
-              <w:rPr>
-                <w:rFonts w:hint="default" w:ascii="Helvetica" w:hAnsi="Helvetica" w:cs="Helvetica"/>
-                <w:color w:val="111111"/>
-                <w:sz w:val="20"/>
-                <w:szCs w:val="20"/>
-              </w:rPr>
-              <w:t>content</w:t>
-            </w:r>
           </w:p>
         </w:tc>
         <w:tc>
@@ -1895,15 +1544,6 @@
                 <w:szCs w:val="20"/>
               </w:rPr>
             </w:pPr>
-            <w:r>
-              <w:rPr>
-                <w:rFonts w:ascii="Helvetica" w:hAnsi="Helvetica" w:eastAsia="DejaVu Serif" w:cs="Helvetica"/>
-                <w:color w:val="111111"/>
-                <w:sz w:val="20"/>
-                <w:szCs w:val="20"/>
-              </w:rPr>
-              <w:t>The content of the the note</w:t>
-            </w:r>
           </w:p>
         </w:tc>
         <w:tc>
@@ -1937,137 +1577,6 @@
           </w:p>
         </w:tc>
       </w:tr>
-      <w:tr>
-        <w:tblPrEx>
-          <w:tblBorders>
-            <w:top w:val="none" w:color="auto" w:sz="0" w:space="0"/>
-            <w:left w:val="none" w:color="auto" w:sz="0" w:space="0"/>
-            <w:bottom w:val="none" w:color="auto" w:sz="0" w:space="0"/>
-            <w:right w:val="none" w:color="auto" w:sz="0" w:space="0"/>
-            <w:insideH w:val="none" w:color="auto" w:sz="0" w:space="0"/>
-            <w:insideV w:val="none" w:color="auto" w:sz="0" w:space="0"/>
-          </w:tblBorders>
-          <w:shd w:val="clear" w:color="auto" w:fill="FFFFFF"/>
-          <w:tblLayout w:type="fixed"/>
-        </w:tblPrEx>
-        <w:tc>
-          <w:tcPr>
-            <w:tcW w:w="1637" w:type="dxa"/>
-            <w:tcBorders>
-              <w:top w:val="single" w:color="CCCCCC" w:sz="6" w:space="0"/>
-              <w:left w:val="single" w:color="CCCCCC" w:sz="6" w:space="0"/>
-              <w:bottom w:val="single" w:color="CCCCCC" w:sz="6" w:space="0"/>
-              <w:right w:val="single" w:color="CCCCCC" w:sz="6" w:space="0"/>
-            </w:tcBorders>
-            <w:shd w:val="clear" w:color="auto" w:fill="F8F8F8"/>
-            <w:tcMar>
-              <w:top w:w="100" w:type="dxa"/>
-              <w:left w:w="218" w:type="dxa"/>
-              <w:bottom w:w="100" w:type="dxa"/>
-              <w:right w:w="218" w:type="dxa"/>
-            </w:tcMar>
-            <w:vAlign w:val="center"/>
-          </w:tcPr>
-          <w:p>
-            <w:pPr>
-              <w:spacing w:after="0" w:line="240" w:lineRule="auto"/>
-              <w:rPr>
-                <w:rFonts w:hint="default" w:ascii="Helvetica" w:hAnsi="Helvetica" w:cs="Helvetica"/>
-                <w:color w:val="111111"/>
-                <w:sz w:val="20"/>
-                <w:szCs w:val="20"/>
-              </w:rPr>
-            </w:pPr>
-            <w:r>
-              <w:rPr>
-                <w:rFonts w:hint="default" w:ascii="Helvetica" w:hAnsi="Helvetica" w:cs="Helvetica"/>
-                <w:color w:val="111111"/>
-                <w:sz w:val="20"/>
-                <w:szCs w:val="20"/>
-              </w:rPr>
-              <w:t>image</w:t>
-            </w:r>
-          </w:p>
-        </w:tc>
-        <w:tc>
-          <w:tcPr>
-            <w:tcW w:w="2709" w:type="dxa"/>
-            <w:tcBorders>
-              <w:top w:val="single" w:color="CCCCCC" w:sz="6" w:space="0"/>
-              <w:left w:val="single" w:color="CCCCCC" w:sz="6" w:space="0"/>
-              <w:bottom w:val="single" w:color="CCCCCC" w:sz="6" w:space="0"/>
-              <w:right w:val="single" w:color="CCCCCC" w:sz="6" w:space="0"/>
-            </w:tcBorders>
-            <w:shd w:val="clear" w:color="auto" w:fill="F8F8F8"/>
-            <w:tcMar>
-              <w:top w:w="100" w:type="dxa"/>
-              <w:left w:w="218" w:type="dxa"/>
-              <w:bottom w:w="100" w:type="dxa"/>
-              <w:right w:w="218" w:type="dxa"/>
-            </w:tcMar>
-            <w:vAlign w:val="center"/>
-          </w:tcPr>
-          <w:p>
-            <w:pPr>
-              <w:spacing w:after="0" w:line="240" w:lineRule="auto"/>
-              <w:rPr>
-                <w:rFonts w:ascii="Helvetica" w:hAnsi="Helvetica" w:eastAsia="DejaVu Serif" w:cs="Helvetica"/>
-                <w:color w:val="111111"/>
-                <w:sz w:val="20"/>
-                <w:szCs w:val="20"/>
-              </w:rPr>
-            </w:pPr>
-            <w:r>
-              <w:rPr>
-                <w:rFonts w:ascii="Helvetica" w:hAnsi="Helvetica" w:eastAsia="DejaVu Serif" w:cs="Helvetica"/>
-                <w:color w:val="111111"/>
-                <w:sz w:val="20"/>
-                <w:szCs w:val="20"/>
-              </w:rPr>
-              <w:t>The JSON  image of the note</w:t>
-            </w:r>
-          </w:p>
-        </w:tc>
-        <w:tc>
-          <w:tcPr>
-            <w:tcW w:w="4419" w:type="dxa"/>
-            <w:tcBorders>
-              <w:top w:val="single" w:color="CCCCCC" w:sz="6" w:space="0"/>
-              <w:left w:val="single" w:color="CCCCCC" w:sz="6" w:space="0"/>
-              <w:bottom w:val="single" w:color="CCCCCC" w:sz="6" w:space="0"/>
-              <w:right w:val="single" w:color="CCCCCC" w:sz="6" w:space="0"/>
-            </w:tcBorders>
-            <w:shd w:val="clear" w:color="auto" w:fill="F8F8F8"/>
-            <w:tcMar>
-              <w:top w:w="100" w:type="dxa"/>
-              <w:left w:w="218" w:type="dxa"/>
-              <w:bottom w:w="100" w:type="dxa"/>
-              <w:right w:w="218" w:type="dxa"/>
-            </w:tcMar>
-            <w:vAlign w:val="center"/>
-          </w:tcPr>
-          <w:p>
-            <w:pPr>
-              <w:spacing w:after="0" w:line="240" w:lineRule="auto"/>
-              <w:rPr>
-                <w:rFonts w:ascii="Helvetica" w:hAnsi="Helvetica" w:eastAsia="DejaVu Serif" w:cs="Helvetica"/>
-                <w:color w:val="111111"/>
-                <w:sz w:val="20"/>
-                <w:szCs w:val="20"/>
-              </w:rPr>
-            </w:pPr>
-            <w:r>
-              <w:rPr>
-                <w:rFonts w:ascii="Helvetica" w:hAnsi="Helvetica" w:eastAsia="DejaVu Serif" w:cs="Helvetica"/>
-                <w:color w:val="111111"/>
-                <w:sz w:val="20"/>
-                <w:szCs w:val="20"/>
-              </w:rPr>
-              <w:t>Optional</w:t>
-            </w:r>
-          </w:p>
-        </w:tc>
-      </w:tr>
     </w:tbl>
     <w:p>
       <w:pPr>
@@ -2088,7 +1597,25 @@
           <w:sz w:val="23"/>
           <w:szCs w:val="23"/>
         </w:rPr>
-        <w:t xml:space="preserve">Return the details of Tag that is just updated with </w:t>
+        <w:t xml:space="preserve">Return the details of </w:t>
+      </w:r>
+      <w:r>
+        <w:rPr>
+          <w:rFonts w:hint="default" w:ascii="宋体" w:hAnsi="宋体" w:eastAsia="宋体" w:cs="宋体"/>
+          <w:color w:val="111111"/>
+          <w:sz w:val="23"/>
+          <w:szCs w:val="23"/>
+        </w:rPr>
+        <w:t xml:space="preserve">note </w:t>
+      </w:r>
+      <w:r>
+        <w:rPr>
+          <w:rFonts w:hint="default" w:ascii="宋体" w:hAnsi="宋体" w:eastAsia="宋体" w:cs="宋体"/>
+          <w:color w:val="111111"/>
+          <w:sz w:val="23"/>
+          <w:szCs w:val="23"/>
+        </w:rPr>
+        <w:t xml:space="preserve">that is just updated with </w:t>
       </w:r>
       <w:r>
         <w:rPr>
@@ -2189,18 +1716,7 @@
           <w:sz w:val="40"/>
           <w:szCs w:val="40"/>
         </w:rPr>
-        <w:t xml:space="preserve">Get all of the </w:t>
-      </w:r>
-      <w:r>
-        <w:rPr>
-          <w:rFonts w:hint="default" w:ascii="Liberation Sans" w:hAnsi="Liberation Sans" w:cs="Liberation Sans"/>
-          <w:b/>
-          <w:bCs/>
-          <w:color w:val="000000"/>
-          <w:sz w:val="40"/>
-          <w:szCs w:val="40"/>
-        </w:rPr>
-        <w:t>Notes</w:t>
+        <w:t>Get all of the Notes</w:t>
       </w:r>
     </w:p>
     <w:p>
@@ -2274,7 +1790,7 @@
           <w:color w:val="111111"/>
           <w:sz w:val="20"/>
         </w:rPr>
-        <w:t>/</w:t>
+        <w:t>/note</w:t>
       </w:r>
       <w:r>
         <w:rPr>
@@ -2282,10 +1798,8 @@
           <w:color w:val="111111"/>
           <w:sz w:val="20"/>
         </w:rPr>
-        <w:t>note</w:t>
-      </w:r>
-      <w:bookmarkStart w:id="0" w:name="_GoBack"/>
-      <w:bookmarkEnd w:id="0"/>
+        <w:t>s</w:t>
+      </w:r>
     </w:p>
     <w:p>
       <w:pPr>
@@ -2306,7 +1820,25 @@
           <w:sz w:val="23"/>
           <w:szCs w:val="23"/>
         </w:rPr>
-        <w:t xml:space="preserve">Return the all the details of Tags with </w:t>
+        <w:t xml:space="preserve">Return the all the details of </w:t>
+      </w:r>
+      <w:r>
+        <w:rPr>
+          <w:rFonts w:hint="default" w:ascii="宋体" w:hAnsi="宋体" w:eastAsia="宋体" w:cs="宋体"/>
+          <w:color w:val="111111"/>
+          <w:sz w:val="23"/>
+          <w:szCs w:val="23"/>
+        </w:rPr>
+        <w:t xml:space="preserve">note </w:t>
+      </w:r>
+      <w:r>
+        <w:rPr>
+          <w:rFonts w:hint="default" w:ascii="宋体" w:hAnsi="宋体" w:eastAsia="宋体" w:cs="宋体"/>
+          <w:color w:val="111111"/>
+          <w:sz w:val="23"/>
+          <w:szCs w:val="23"/>
+        </w:rPr>
+        <w:t xml:space="preserve">with </w:t>
       </w:r>
       <w:r>
         <w:rPr>
@@ -2537,7 +2069,7 @@
           <w:sz w:val="40"/>
           <w:szCs w:val="40"/>
         </w:rPr>
-        <w:t>Get a note id list by the user id</w:t>
+        <w:t>Get a note list by the user id</w:t>
       </w:r>
     </w:p>
     <w:p>
@@ -2611,7 +2143,31 @@
           <w:color w:val="111111"/>
           <w:sz w:val="20"/>
         </w:rPr>
-        <w:t>/user/:id/note</w:t>
+        <w:t>/user</w:t>
+      </w:r>
+      <w:r>
+        <w:rPr>
+          <w:rFonts w:ascii="Liberation Mono" w:hAnsi="Liberation Mono" w:eastAsia="DejaVu Serif" w:cs="Liberation Mono"/>
+          <w:color w:val="111111"/>
+          <w:sz w:val="20"/>
+        </w:rPr>
+        <w:t>s</w:t>
+      </w:r>
+      <w:r>
+        <w:rPr>
+          <w:rFonts w:ascii="Liberation Mono" w:hAnsi="Liberation Mono" w:eastAsia="DejaVu Serif" w:cs="Liberation Mono"/>
+          <w:color w:val="111111"/>
+          <w:sz w:val="20"/>
+        </w:rPr>
+        <w:t>/:id/note</w:t>
+      </w:r>
+      <w:r>
+        <w:rPr>
+          <w:rFonts w:ascii="Liberation Mono" w:hAnsi="Liberation Mono" w:eastAsia="DejaVu Serif" w:cs="Liberation Mono"/>
+          <w:color w:val="111111"/>
+          <w:sz w:val="20"/>
+        </w:rPr>
+        <w:t>s</w:t>
       </w:r>
     </w:p>
     <w:p>
@@ -2633,7 +2189,25 @@
           <w:sz w:val="23"/>
           <w:szCs w:val="23"/>
         </w:rPr>
-        <w:t xml:space="preserve">Return the list of booktag with </w:t>
+        <w:t xml:space="preserve">Return the list of </w:t>
+      </w:r>
+      <w:r>
+        <w:rPr>
+          <w:rFonts w:hint="default" w:ascii="宋体" w:hAnsi="宋体" w:eastAsia="宋体" w:cs="宋体"/>
+          <w:color w:val="111111"/>
+          <w:sz w:val="23"/>
+          <w:szCs w:val="23"/>
+        </w:rPr>
+        <w:t>note</w:t>
+      </w:r>
+      <w:r>
+        <w:rPr>
+          <w:rFonts w:hint="default" w:ascii="宋体" w:hAnsi="宋体" w:eastAsia="宋体" w:cs="宋体"/>
+          <w:color w:val="111111"/>
+          <w:sz w:val="23"/>
+          <w:szCs w:val="23"/>
+        </w:rPr>
+        <w:t xml:space="preserve"> with </w:t>
       </w:r>
       <w:r>
         <w:rPr>
@@ -2744,7 +2318,7 @@
           <w:sz w:val="40"/>
           <w:szCs w:val="40"/>
         </w:rPr>
-        <w:t>Get a note id list by the book id</w:t>
+        <w:t>Get a note list by the book id</w:t>
       </w:r>
     </w:p>
     <w:p>
@@ -2818,7 +2392,31 @@
           <w:color w:val="111111"/>
           <w:sz w:val="20"/>
         </w:rPr>
-        <w:t>/user/:id/note</w:t>
+        <w:t>/</w:t>
+      </w:r>
+      <w:r>
+        <w:rPr>
+          <w:rFonts w:ascii="Liberation Mono" w:hAnsi="Liberation Mono" w:eastAsia="DejaVu Serif" w:cs="Liberation Mono"/>
+          <w:color w:val="111111"/>
+          <w:sz w:val="20"/>
+        </w:rPr>
+        <w:t>books</w:t>
+      </w:r>
+      <w:r>
+        <w:rPr>
+          <w:rFonts w:ascii="Liberation Mono" w:hAnsi="Liberation Mono" w:eastAsia="DejaVu Serif" w:cs="Liberation Mono"/>
+          <w:color w:val="111111"/>
+          <w:sz w:val="20"/>
+        </w:rPr>
+        <w:t>/:id/note</w:t>
+      </w:r>
+      <w:r>
+        <w:rPr>
+          <w:rFonts w:ascii="Liberation Mono" w:hAnsi="Liberation Mono" w:eastAsia="DejaVu Serif" w:cs="Liberation Mono"/>
+          <w:color w:val="111111"/>
+          <w:sz w:val="20"/>
+        </w:rPr>
+        <w:t>s</w:t>
       </w:r>
     </w:p>
     <w:p>
@@ -2840,7 +2438,25 @@
           <w:sz w:val="23"/>
           <w:szCs w:val="23"/>
         </w:rPr>
-        <w:t xml:space="preserve">Return the list of booktag with </w:t>
+        <w:t xml:space="preserve">Return the list of </w:t>
+      </w:r>
+      <w:r>
+        <w:rPr>
+          <w:rFonts w:hint="default" w:ascii="宋体" w:hAnsi="宋体" w:eastAsia="宋体" w:cs="宋体"/>
+          <w:color w:val="111111"/>
+          <w:sz w:val="23"/>
+          <w:szCs w:val="23"/>
+        </w:rPr>
+        <w:t xml:space="preserve">note </w:t>
+      </w:r>
+      <w:r>
+        <w:rPr>
+          <w:rFonts w:hint="default" w:ascii="宋体" w:hAnsi="宋体" w:eastAsia="宋体" w:cs="宋体"/>
+          <w:color w:val="111111"/>
+          <w:sz w:val="23"/>
+          <w:szCs w:val="23"/>
+        </w:rPr>
+        <w:t xml:space="preserve">with </w:t>
       </w:r>
       <w:r>
         <w:rPr>
@@ -2952,7 +2568,29 @@
           <w:sz w:val="40"/>
           <w:szCs w:val="40"/>
         </w:rPr>
-        <w:t>Get a note id list by the user id and book id</w:t>
+        <w:t>Get a note</w:t>
+      </w:r>
+      <w:r>
+        <w:rPr>
+          <w:rFonts w:hint="default" w:ascii="Liberation Sans" w:hAnsi="Liberation Sans" w:cs="Liberation Sans"/>
+          <w:b/>
+          <w:bCs/>
+          <w:color w:val="000000"/>
+          <w:sz w:val="40"/>
+          <w:szCs w:val="40"/>
+        </w:rPr>
+        <w:t xml:space="preserve"> </w:t>
+      </w:r>
+      <w:r>
+        <w:rPr>
+          <w:rFonts w:hint="default" w:ascii="Liberation Sans" w:hAnsi="Liberation Sans" w:cs="Liberation Sans"/>
+          <w:b/>
+          <w:bCs/>
+          <w:color w:val="000000"/>
+          <w:sz w:val="40"/>
+          <w:szCs w:val="40"/>
+        </w:rPr>
+        <w:t>list by the user id and book id</w:t>
       </w:r>
     </w:p>
     <w:p>
@@ -3026,7 +2664,47 @@
           <w:color w:val="111111"/>
           <w:sz w:val="20"/>
         </w:rPr>
-        <w:t>/user/:userid/book/:bookid/note</w:t>
+        <w:t>/user</w:t>
+      </w:r>
+      <w:r>
+        <w:rPr>
+          <w:rFonts w:ascii="Liberation Mono" w:hAnsi="Liberation Mono" w:eastAsia="DejaVu Serif" w:cs="Liberation Mono"/>
+          <w:color w:val="111111"/>
+          <w:sz w:val="20"/>
+        </w:rPr>
+        <w:t>s</w:t>
+      </w:r>
+      <w:r>
+        <w:rPr>
+          <w:rFonts w:ascii="Liberation Mono" w:hAnsi="Liberation Mono" w:eastAsia="DejaVu Serif" w:cs="Liberation Mono"/>
+          <w:color w:val="111111"/>
+          <w:sz w:val="20"/>
+        </w:rPr>
+        <w:t>/:userid/book</w:t>
+      </w:r>
+      <w:r>
+        <w:rPr>
+          <w:rFonts w:ascii="Liberation Mono" w:hAnsi="Liberation Mono" w:eastAsia="DejaVu Serif" w:cs="Liberation Mono"/>
+          <w:color w:val="111111"/>
+          <w:sz w:val="20"/>
+        </w:rPr>
+        <w:t>s</w:t>
+      </w:r>
+      <w:r>
+        <w:rPr>
+          <w:rFonts w:ascii="Liberation Mono" w:hAnsi="Liberation Mono" w:eastAsia="DejaVu Serif" w:cs="Liberation Mono"/>
+          <w:color w:val="111111"/>
+          <w:sz w:val="20"/>
+        </w:rPr>
+        <w:t>/:bookid/note</w:t>
+      </w:r>
+      <w:r>
+        <w:rPr>
+          <w:rFonts w:ascii="Liberation Mono" w:hAnsi="Liberation Mono" w:eastAsia="DejaVu Serif" w:cs="Liberation Mono"/>
+          <w:color w:val="111111"/>
+          <w:sz w:val="20"/>
+        </w:rPr>
+        <w:t>s</w:t>
       </w:r>
     </w:p>
     <w:p>
@@ -3048,7 +2726,25 @@
           <w:sz w:val="23"/>
           <w:szCs w:val="23"/>
         </w:rPr>
-        <w:t xml:space="preserve">Return the list of booktag with </w:t>
+        <w:t xml:space="preserve">Return the list of </w:t>
+      </w:r>
+      <w:r>
+        <w:rPr>
+          <w:rFonts w:hint="default" w:ascii="宋体" w:hAnsi="宋体" w:eastAsia="宋体" w:cs="宋体"/>
+          <w:color w:val="111111"/>
+          <w:sz w:val="23"/>
+          <w:szCs w:val="23"/>
+        </w:rPr>
+        <w:t xml:space="preserve">note </w:t>
+      </w:r>
+      <w:r>
+        <w:rPr>
+          <w:rFonts w:hint="default" w:ascii="宋体" w:hAnsi="宋体" w:eastAsia="宋体" w:cs="宋体"/>
+          <w:color w:val="111111"/>
+          <w:sz w:val="23"/>
+          <w:szCs w:val="23"/>
+        </w:rPr>
+        <w:t xml:space="preserve">with </w:t>
       </w:r>
       <w:r>
         <w:rPr>
